--- a/2019/beginner-ios/Beginner iOS Syllabi.docx
+++ b/2019/beginner-ios/Beginner iOS Syllabi.docx
@@ -5,46 +5,55 @@
     <w:p>
       <w:pPr>
         <w:pStyle w:val="Title"/>
-        <w:rPr>
-          <w:rFonts w:ascii="Oswald" w:eastAsia="Oswald" w:hAnsi="Oswald" w:cs="Oswald"/>
-          <w:sz w:val="40"/>
-          <w:szCs w:val="40"/>
-        </w:rPr>
-      </w:pPr>
-      <w:r>
-        <w:rPr>
-          <w:rFonts w:ascii="Oswald" w:eastAsia="Oswald" w:hAnsi="Oswald" w:cs="Oswald"/>
-          <w:sz w:val="40"/>
-          <w:szCs w:val="40"/>
-        </w:rPr>
+      </w:pPr>
+      <w:r>
         <w:t>BEGINNER</w:t>
       </w:r>
       <w:r>
-        <w:rPr>
-          <w:rFonts w:ascii="Oswald" w:eastAsia="Oswald" w:hAnsi="Oswald" w:cs="Oswald"/>
-          <w:sz w:val="40"/>
-          <w:szCs w:val="40"/>
-        </w:rPr>
         <w:t xml:space="preserve"> iOS</w:t>
       </w:r>
     </w:p>
     <w:p>
-      <w:r>
+      <w:pPr>
+        <w:rPr>
+          <w:sz w:val="16"/>
+          <w:szCs w:val="16"/>
+        </w:rPr>
+      </w:pPr>
+      <w:r>
+        <w:rPr>
+          <w:sz w:val="16"/>
+          <w:szCs w:val="16"/>
+        </w:rPr>
         <w:t xml:space="preserve">ENGR </w:t>
       </w:r>
       <w:r>
+        <w:rPr>
+          <w:sz w:val="16"/>
+          <w:szCs w:val="16"/>
+        </w:rPr>
         <w:t>304</w:t>
       </w:r>
       <w:r>
+        <w:rPr>
+          <w:sz w:val="16"/>
+          <w:szCs w:val="16"/>
+        </w:rPr>
         <w:br/>
       </w:r>
       <w:r>
+        <w:rPr>
+          <w:sz w:val="16"/>
+          <w:szCs w:val="16"/>
+        </w:rPr>
         <w:t>June 3 - June 7</w:t>
       </w:r>
       <w:r>
+        <w:rPr>
+          <w:sz w:val="16"/>
+          <w:szCs w:val="16"/>
+        </w:rPr>
         <w:br/>
-      </w:r>
-      <w:r>
         <w:t>3:00 PM - 4:15 PM</w:t>
       </w:r>
     </w:p>
@@ -74,23 +83,15 @@
     </w:p>
     <w:p>
       <w:r>
-        <w:t>N</w:t>
-      </w:r>
-      <w:r>
-        <w:t xml:space="preserve">OTE: Since all technology has a shelf life, not all features will be available on all devices. With older devices, fewer features will be available. It is recommended that you have either an iPhone 5s or </w:t>
-      </w:r>
-      <w:r>
-        <w:t>newer and/or iPad Mini 2/iPad Air or newer.</w:t>
-      </w:r>
-      <w:bookmarkStart w:id="1" w:name="_GoBack"/>
+        <w:t>NOTE: Since all technology has a shelf life, not all features will be available on all devices. With older devices, fewer features will be available. It is recommended that you have either an iPhone 5s or newer and/or iPad Mini 2/iPad Air or newer.</w:t>
+      </w:r>
+    </w:p>
+    <w:p>
+      <w:pPr>
+        <w:pStyle w:val="Heading2"/>
+      </w:pPr>
+      <w:bookmarkStart w:id="1" w:name="_hptvcq2d37e0" w:colFirst="0" w:colLast="0"/>
       <w:bookmarkEnd w:id="1"/>
-    </w:p>
-    <w:p>
-      <w:pPr>
-        <w:pStyle w:val="Heading2"/>
-      </w:pPr>
-      <w:bookmarkStart w:id="2" w:name="_hptvcq2d37e0" w:colFirst="0" w:colLast="0"/>
-      <w:bookmarkEnd w:id="2"/>
       <w:r>
         <w:t>What you should do before class:</w:t>
       </w:r>
@@ -102,11 +103,11 @@
     </w:p>
     <w:p>
       <w:pPr>
+        <w:pStyle w:val="ListParagraph"/>
         <w:numPr>
           <w:ilvl w:val="0"/>
           <w:numId w:val="4"/>
         </w:numPr>
-        <w:contextualSpacing/>
       </w:pPr>
       <w:r>
         <w:t xml:space="preserve">Make sure you are connected to the internet at the University. You do this by connecting to </w:t>
@@ -125,26 +126,23 @@
     </w:p>
     <w:p>
       <w:pPr>
+        <w:pStyle w:val="ListParagraph"/>
         <w:numPr>
           <w:ilvl w:val="0"/>
           <w:numId w:val="4"/>
         </w:numPr>
-        <w:contextualSpacing/>
-      </w:pPr>
-      <w:r>
-        <w:t>Make sure that you know your Apple ID and Password. You may find that you use it freq</w:t>
-      </w:r>
-      <w:r>
-        <w:t>uently during the class.</w:t>
-      </w:r>
-    </w:p>
-    <w:p>
-      <w:pPr>
+      </w:pPr>
+      <w:r>
+        <w:t>Make sure that you know your Apple ID and Password. You may find that you use it frequently during the class.</w:t>
+      </w:r>
+    </w:p>
+    <w:p>
+      <w:pPr>
+        <w:pStyle w:val="ListParagraph"/>
         <w:numPr>
           <w:ilvl w:val="0"/>
           <w:numId w:val="4"/>
         </w:numPr>
-        <w:contextualSpacing/>
       </w:pPr>
       <w:r>
         <w:t>Friday will be a class choice day. The earlier you let me know what you would like to learn, the more time I will have to prepare.</w:t>
@@ -152,11 +150,11 @@
     </w:p>
     <w:p>
       <w:pPr>
+        <w:pStyle w:val="ListParagraph"/>
         <w:numPr>
           <w:ilvl w:val="0"/>
           <w:numId w:val="4"/>
         </w:numPr>
-        <w:contextualSpacing/>
       </w:pPr>
       <w:r>
         <w:t>Come prepared to learn.</w:t>
@@ -166,34 +164,31 @@
       <w:pPr>
         <w:pStyle w:val="Heading2"/>
       </w:pPr>
-      <w:bookmarkStart w:id="3" w:name="_pboeuy2trqjn" w:colFirst="0" w:colLast="0"/>
-      <w:bookmarkEnd w:id="3"/>
+      <w:bookmarkStart w:id="2" w:name="_pboeuy2trqjn" w:colFirst="0" w:colLast="0"/>
+      <w:bookmarkEnd w:id="2"/>
       <w:r>
         <w:t>Rules:</w:t>
       </w:r>
     </w:p>
     <w:p>
       <w:pPr>
+        <w:pStyle w:val="ListParagraph"/>
         <w:numPr>
           <w:ilvl w:val="0"/>
           <w:numId w:val="6"/>
         </w:numPr>
-        <w:contextualSpacing/>
-      </w:pPr>
-      <w:r>
-        <w:t>Turn your phones on silent or Do Not Disturb. We all will need to hav</w:t>
-      </w:r>
-      <w:r>
-        <w:t>e our phones out, but they should not be distracting to others who are learning.</w:t>
-      </w:r>
-    </w:p>
-    <w:p>
-      <w:pPr>
+      </w:pPr>
+      <w:r>
+        <w:t>Turn your phones on silent or Do Not Disturb. We all will need to have our phones out, but they should not be distracting to others who are learning.</w:t>
+      </w:r>
+    </w:p>
+    <w:p>
+      <w:pPr>
+        <w:pStyle w:val="ListParagraph"/>
         <w:numPr>
           <w:ilvl w:val="0"/>
           <w:numId w:val="6"/>
         </w:numPr>
-        <w:contextualSpacing/>
       </w:pPr>
       <w:r>
         <w:t>Be courteous to everyone around you, and do not speak out of turn. It distracts others from getting the most out of the class time.</w:t>
@@ -203,18 +198,15 @@
       <w:pPr>
         <w:pStyle w:val="Heading2"/>
       </w:pPr>
-      <w:bookmarkStart w:id="4" w:name="_gjo43i5m689d" w:colFirst="0" w:colLast="0"/>
-      <w:bookmarkEnd w:id="4"/>
+      <w:bookmarkStart w:id="3" w:name="_gjo43i5m689d" w:colFirst="0" w:colLast="0"/>
+      <w:bookmarkEnd w:id="3"/>
       <w:r>
         <w:t>Course Website:</w:t>
       </w:r>
     </w:p>
     <w:p>
       <w:r>
-        <w:t>For the course slides, plea</w:t>
-      </w:r>
-      <w:r>
-        <w:t xml:space="preserve">se visit the course website: </w:t>
+        <w:t xml:space="preserve">For the course slides, please visit the course website: </w:t>
       </w:r>
       <w:hyperlink r:id="rId7">
         <w:r>
@@ -222,21 +214,7 @@
             <w:color w:val="1155CC"/>
             <w:u w:val="single"/>
           </w:rPr>
-          <w:t>http://ios.nathanblaylock.</w:t>
-        </w:r>
-        <w:r>
-          <w:rPr>
-            <w:color w:val="1155CC"/>
-            <w:u w:val="single"/>
-          </w:rPr>
-          <w:t>c</w:t>
-        </w:r>
-        <w:r>
-          <w:rPr>
-            <w:color w:val="1155CC"/>
-            <w:u w:val="single"/>
-          </w:rPr>
-          <w:t>om/</w:t>
+          <w:t>http://ios.nathanblaylock.com/</w:t>
         </w:r>
       </w:hyperlink>
       <w:r>
@@ -250,14 +228,11 @@
       <w:pPr>
         <w:pStyle w:val="Heading2"/>
       </w:pPr>
-      <w:bookmarkStart w:id="5" w:name="_ra3jp27lr1h4" w:colFirst="0" w:colLast="0"/>
-      <w:bookmarkEnd w:id="5"/>
+      <w:bookmarkStart w:id="4" w:name="_ra3jp27lr1h4" w:colFirst="0" w:colLast="0"/>
+      <w:bookmarkEnd w:id="4"/>
       <w:r>
         <w:lastRenderedPageBreak/>
-        <w:t>We</w:t>
-      </w:r>
-      <w:r>
-        <w:t>ekly Schedule</w:t>
+        <w:t>Weekly Schedule</w:t>
       </w:r>
     </w:p>
     <w:tbl>
@@ -293,17 +268,6 @@
             </w:tcMar>
           </w:tcPr>
           <w:p>
-            <w:pPr>
-              <w:widowControl w:val="0"/>
-              <w:pBdr>
-                <w:top w:val="nil"/>
-                <w:left w:val="nil"/>
-                <w:bottom w:val="nil"/>
-                <w:right w:val="nil"/>
-                <w:between w:val="nil"/>
-              </w:pBdr>
-              <w:spacing w:after="0" w:line="240" w:lineRule="auto"/>
-            </w:pPr>
             <w:r>
               <w:t>Monday</w:t>
             </w:r>
@@ -322,27 +286,12 @@
           </w:tcPr>
           <w:p>
             <w:pPr>
-              <w:widowControl w:val="0"/>
-              <w:pBdr>
-                <w:top w:val="nil"/>
-                <w:left w:val="nil"/>
-                <w:bottom w:val="nil"/>
-                <w:right w:val="nil"/>
-                <w:between w:val="nil"/>
-              </w:pBdr>
-              <w:spacing w:after="0" w:line="240" w:lineRule="auto"/>
               <w:rPr>
-                <w:color w:val="333333"/>
-                <w:sz w:val="21"/>
-                <w:szCs w:val="21"/>
                 <w:shd w:val="clear" w:color="auto" w:fill="F9F9F9"/>
               </w:rPr>
             </w:pPr>
             <w:r>
               <w:rPr>
-                <w:color w:val="333333"/>
-                <w:sz w:val="21"/>
-                <w:szCs w:val="21"/>
                 <w:shd w:val="clear" w:color="auto" w:fill="F9F9F9"/>
               </w:rPr>
               <w:t>Introduction to the iPhone/iPad</w:t>
@@ -350,20 +299,13 @@
           </w:p>
           <w:p>
             <w:pPr>
-              <w:widowControl w:val="0"/>
+              <w:pStyle w:val="ListParagraph"/>
               <w:numPr>
                 <w:ilvl w:val="0"/>
                 <w:numId w:val="1"/>
               </w:numPr>
-              <w:spacing w:after="160" w:line="240" w:lineRule="auto"/>
-              <w:contextualSpacing/>
             </w:pPr>
             <w:r>
-              <w:rPr>
-                <w:color w:val="333333"/>
-                <w:sz w:val="21"/>
-                <w:szCs w:val="21"/>
-              </w:rPr>
               <w:t>Things You Need to Know</w:t>
             </w:r>
           </w:p>
@@ -382,17 +324,6 @@
             </w:tcMar>
           </w:tcPr>
           <w:p>
-            <w:pPr>
-              <w:widowControl w:val="0"/>
-              <w:pBdr>
-                <w:top w:val="nil"/>
-                <w:left w:val="nil"/>
-                <w:bottom w:val="nil"/>
-                <w:right w:val="nil"/>
-                <w:between w:val="nil"/>
-              </w:pBdr>
-              <w:spacing w:after="0" w:line="240" w:lineRule="auto"/>
-            </w:pPr>
             <w:r>
               <w:t>Tuesday</w:t>
             </w:r>
@@ -411,27 +342,12 @@
           </w:tcPr>
           <w:p>
             <w:pPr>
-              <w:widowControl w:val="0"/>
-              <w:pBdr>
-                <w:top w:val="nil"/>
-                <w:left w:val="nil"/>
-                <w:bottom w:val="nil"/>
-                <w:right w:val="nil"/>
-                <w:between w:val="nil"/>
-              </w:pBdr>
-              <w:spacing w:after="0" w:line="240" w:lineRule="auto"/>
               <w:rPr>
-                <w:color w:val="333333"/>
-                <w:sz w:val="21"/>
-                <w:szCs w:val="21"/>
                 <w:highlight w:val="white"/>
               </w:rPr>
             </w:pPr>
             <w:r>
               <w:rPr>
-                <w:color w:val="333333"/>
-                <w:sz w:val="21"/>
-                <w:szCs w:val="21"/>
                 <w:highlight w:val="white"/>
               </w:rPr>
               <w:t>Communication Apps</w:t>
@@ -439,77 +355,49 @@
           </w:p>
           <w:p>
             <w:pPr>
-              <w:widowControl w:val="0"/>
+              <w:pStyle w:val="ListParagraph"/>
               <w:numPr>
                 <w:ilvl w:val="0"/>
                 <w:numId w:val="2"/>
               </w:numPr>
-              <w:spacing w:after="160" w:line="240" w:lineRule="auto"/>
-              <w:contextualSpacing/>
             </w:pPr>
             <w:r>
-              <w:rPr>
-                <w:color w:val="333333"/>
-                <w:sz w:val="21"/>
-                <w:szCs w:val="21"/>
-              </w:rPr>
               <w:t>Phone</w:t>
             </w:r>
           </w:p>
           <w:p>
             <w:pPr>
-              <w:widowControl w:val="0"/>
+              <w:pStyle w:val="ListParagraph"/>
               <w:numPr>
                 <w:ilvl w:val="0"/>
                 <w:numId w:val="2"/>
               </w:numPr>
-              <w:spacing w:after="160" w:line="240" w:lineRule="auto"/>
-              <w:contextualSpacing/>
             </w:pPr>
             <w:r>
-              <w:rPr>
-                <w:color w:val="333333"/>
-                <w:sz w:val="21"/>
-                <w:szCs w:val="21"/>
-              </w:rPr>
               <w:t>Messages</w:t>
             </w:r>
           </w:p>
           <w:p>
             <w:pPr>
-              <w:widowControl w:val="0"/>
+              <w:pStyle w:val="ListParagraph"/>
               <w:numPr>
                 <w:ilvl w:val="0"/>
                 <w:numId w:val="2"/>
               </w:numPr>
-              <w:spacing w:after="160" w:line="240" w:lineRule="auto"/>
-              <w:contextualSpacing/>
             </w:pPr>
             <w:r>
-              <w:rPr>
-                <w:color w:val="333333"/>
-                <w:sz w:val="21"/>
-                <w:szCs w:val="21"/>
-              </w:rPr>
               <w:t>Contacts</w:t>
             </w:r>
           </w:p>
           <w:p>
             <w:pPr>
-              <w:widowControl w:val="0"/>
+              <w:pStyle w:val="ListParagraph"/>
               <w:numPr>
                 <w:ilvl w:val="0"/>
                 <w:numId w:val="2"/>
               </w:numPr>
-              <w:spacing w:after="160" w:line="240" w:lineRule="auto"/>
-              <w:contextualSpacing/>
             </w:pPr>
             <w:r>
-              <w:rPr>
-                <w:color w:val="333333"/>
-                <w:sz w:val="21"/>
-                <w:szCs w:val="21"/>
-              </w:rPr>
               <w:t>Facetime</w:t>
             </w:r>
           </w:p>
@@ -528,17 +416,6 @@
             </w:tcMar>
           </w:tcPr>
           <w:p>
-            <w:pPr>
-              <w:widowControl w:val="0"/>
-              <w:pBdr>
-                <w:top w:val="nil"/>
-                <w:left w:val="nil"/>
-                <w:bottom w:val="nil"/>
-                <w:right w:val="nil"/>
-                <w:between w:val="nil"/>
-              </w:pBdr>
-              <w:spacing w:after="0" w:line="240" w:lineRule="auto"/>
-            </w:pPr>
             <w:r>
               <w:t>Wednesday</w:t>
             </w:r>
@@ -557,27 +434,12 @@
           </w:tcPr>
           <w:p>
             <w:pPr>
-              <w:widowControl w:val="0"/>
-              <w:pBdr>
-                <w:top w:val="nil"/>
-                <w:left w:val="nil"/>
-                <w:bottom w:val="nil"/>
-                <w:right w:val="nil"/>
-                <w:between w:val="nil"/>
-              </w:pBdr>
-              <w:spacing w:after="0" w:line="240" w:lineRule="auto"/>
               <w:rPr>
-                <w:color w:val="333333"/>
-                <w:sz w:val="21"/>
-                <w:szCs w:val="21"/>
                 <w:shd w:val="clear" w:color="auto" w:fill="F9F9F9"/>
               </w:rPr>
             </w:pPr>
             <w:r>
               <w:rPr>
-                <w:color w:val="333333"/>
-                <w:sz w:val="21"/>
-                <w:szCs w:val="21"/>
                 <w:shd w:val="clear" w:color="auto" w:fill="F9F9F9"/>
               </w:rPr>
               <w:t>Utilities</w:t>
@@ -585,77 +447,49 @@
           </w:p>
           <w:p>
             <w:pPr>
-              <w:widowControl w:val="0"/>
+              <w:pStyle w:val="ListParagraph"/>
               <w:numPr>
                 <w:ilvl w:val="0"/>
                 <w:numId w:val="8"/>
               </w:numPr>
-              <w:spacing w:after="160" w:line="240" w:lineRule="auto"/>
-              <w:contextualSpacing/>
             </w:pPr>
             <w:r>
-              <w:rPr>
-                <w:color w:val="333333"/>
-                <w:sz w:val="21"/>
-                <w:szCs w:val="21"/>
-              </w:rPr>
               <w:t>Settings</w:t>
             </w:r>
           </w:p>
           <w:p>
             <w:pPr>
-              <w:widowControl w:val="0"/>
+              <w:pStyle w:val="ListParagraph"/>
               <w:numPr>
                 <w:ilvl w:val="0"/>
                 <w:numId w:val="8"/>
               </w:numPr>
-              <w:spacing w:after="160" w:line="240" w:lineRule="auto"/>
-              <w:contextualSpacing/>
             </w:pPr>
             <w:r>
-              <w:rPr>
-                <w:color w:val="333333"/>
-                <w:sz w:val="21"/>
-                <w:szCs w:val="21"/>
-              </w:rPr>
               <w:t>App Store</w:t>
             </w:r>
           </w:p>
           <w:p>
             <w:pPr>
-              <w:widowControl w:val="0"/>
+              <w:pStyle w:val="ListParagraph"/>
               <w:numPr>
                 <w:ilvl w:val="0"/>
                 <w:numId w:val="8"/>
               </w:numPr>
-              <w:spacing w:after="160" w:line="240" w:lineRule="auto"/>
-              <w:contextualSpacing/>
             </w:pPr>
             <w:r>
-              <w:rPr>
-                <w:color w:val="333333"/>
-                <w:sz w:val="21"/>
-                <w:szCs w:val="21"/>
-              </w:rPr>
               <w:t>Tips</w:t>
             </w:r>
           </w:p>
           <w:p>
             <w:pPr>
-              <w:widowControl w:val="0"/>
+              <w:pStyle w:val="ListParagraph"/>
               <w:numPr>
                 <w:ilvl w:val="0"/>
                 <w:numId w:val="8"/>
               </w:numPr>
-              <w:spacing w:after="160" w:line="240" w:lineRule="auto"/>
-              <w:contextualSpacing/>
             </w:pPr>
             <w:r>
-              <w:rPr>
-                <w:color w:val="333333"/>
-                <w:sz w:val="21"/>
-                <w:szCs w:val="21"/>
-              </w:rPr>
               <w:t>Find iPhone</w:t>
             </w:r>
           </w:p>
@@ -674,17 +508,6 @@
             </w:tcMar>
           </w:tcPr>
           <w:p>
-            <w:pPr>
-              <w:widowControl w:val="0"/>
-              <w:pBdr>
-                <w:top w:val="nil"/>
-                <w:left w:val="nil"/>
-                <w:bottom w:val="nil"/>
-                <w:right w:val="nil"/>
-                <w:between w:val="nil"/>
-              </w:pBdr>
-              <w:spacing w:after="0" w:line="240" w:lineRule="auto"/>
-            </w:pPr>
             <w:r>
               <w:t>Thursday</w:t>
             </w:r>
@@ -703,27 +526,12 @@
           </w:tcPr>
           <w:p>
             <w:pPr>
-              <w:widowControl w:val="0"/>
-              <w:pBdr>
-                <w:top w:val="nil"/>
-                <w:left w:val="nil"/>
-                <w:bottom w:val="nil"/>
-                <w:right w:val="nil"/>
-                <w:between w:val="nil"/>
-              </w:pBdr>
-              <w:spacing w:after="0" w:line="240" w:lineRule="auto"/>
               <w:rPr>
-                <w:color w:val="333333"/>
-                <w:sz w:val="21"/>
-                <w:szCs w:val="21"/>
                 <w:highlight w:val="white"/>
               </w:rPr>
             </w:pPr>
             <w:r>
               <w:rPr>
-                <w:color w:val="333333"/>
-                <w:sz w:val="21"/>
-                <w:szCs w:val="21"/>
                 <w:highlight w:val="white"/>
               </w:rPr>
               <w:t>Productivity</w:t>
@@ -731,96 +539,61 @@
           </w:p>
           <w:p>
             <w:pPr>
-              <w:widowControl w:val="0"/>
+              <w:pStyle w:val="ListParagraph"/>
               <w:numPr>
                 <w:ilvl w:val="0"/>
                 <w:numId w:val="7"/>
               </w:numPr>
-              <w:spacing w:after="160" w:line="240" w:lineRule="auto"/>
-              <w:contextualSpacing/>
             </w:pPr>
             <w:r>
-              <w:rPr>
-                <w:color w:val="333333"/>
-                <w:sz w:val="21"/>
-                <w:szCs w:val="21"/>
-              </w:rPr>
               <w:t>Calendar</w:t>
             </w:r>
           </w:p>
           <w:p>
             <w:pPr>
-              <w:widowControl w:val="0"/>
+              <w:pStyle w:val="ListParagraph"/>
               <w:numPr>
                 <w:ilvl w:val="0"/>
                 <w:numId w:val="7"/>
               </w:numPr>
-              <w:spacing w:after="160" w:line="240" w:lineRule="auto"/>
-              <w:contextualSpacing/>
             </w:pPr>
             <w:r>
-              <w:rPr>
-                <w:color w:val="333333"/>
-                <w:sz w:val="21"/>
-                <w:szCs w:val="21"/>
-              </w:rPr>
               <w:t>Notes</w:t>
             </w:r>
           </w:p>
           <w:p>
             <w:pPr>
-              <w:widowControl w:val="0"/>
+              <w:pStyle w:val="ListParagraph"/>
               <w:numPr>
                 <w:ilvl w:val="0"/>
                 <w:numId w:val="7"/>
               </w:numPr>
-              <w:spacing w:after="160" w:line="240" w:lineRule="auto"/>
-              <w:contextualSpacing/>
             </w:pPr>
             <w:r>
-              <w:rPr>
-                <w:color w:val="333333"/>
-                <w:sz w:val="21"/>
-                <w:szCs w:val="21"/>
-              </w:rPr>
               <w:t>Reminders</w:t>
             </w:r>
           </w:p>
           <w:p>
             <w:pPr>
-              <w:widowControl w:val="0"/>
+              <w:pStyle w:val="ListParagraph"/>
               <w:numPr>
                 <w:ilvl w:val="0"/>
                 <w:numId w:val="7"/>
               </w:numPr>
-              <w:spacing w:after="160" w:line="240" w:lineRule="auto"/>
-              <w:contextualSpacing/>
             </w:pPr>
             <w:r>
-              <w:rPr>
-                <w:color w:val="333333"/>
-                <w:sz w:val="21"/>
-                <w:szCs w:val="21"/>
-              </w:rPr>
               <w:t>Safari</w:t>
             </w:r>
           </w:p>
           <w:p>
             <w:pPr>
-              <w:widowControl w:val="0"/>
+              <w:pStyle w:val="ListParagraph"/>
               <w:numPr>
                 <w:ilvl w:val="0"/>
                 <w:numId w:val="7"/>
               </w:numPr>
-              <w:spacing w:after="160" w:line="240" w:lineRule="auto"/>
-              <w:contextualSpacing/>
             </w:pPr>
             <w:r>
-              <w:rPr>
-                <w:color w:val="333333"/>
-                <w:sz w:val="21"/>
-                <w:szCs w:val="21"/>
-              </w:rPr>
               <w:t>Maps</w:t>
             </w:r>
           </w:p>
@@ -839,17 +612,6 @@
             </w:tcMar>
           </w:tcPr>
           <w:p>
-            <w:pPr>
-              <w:widowControl w:val="0"/>
-              <w:pBdr>
-                <w:top w:val="nil"/>
-                <w:left w:val="nil"/>
-                <w:bottom w:val="nil"/>
-                <w:right w:val="nil"/>
-                <w:between w:val="nil"/>
-              </w:pBdr>
-              <w:spacing w:after="0" w:line="240" w:lineRule="auto"/>
-            </w:pPr>
             <w:r>
               <w:t>Friday</w:t>
             </w:r>
@@ -868,27 +630,12 @@
           </w:tcPr>
           <w:p>
             <w:pPr>
-              <w:widowControl w:val="0"/>
-              <w:pBdr>
-                <w:top w:val="nil"/>
-                <w:left w:val="nil"/>
-                <w:bottom w:val="nil"/>
-                <w:right w:val="nil"/>
-                <w:between w:val="nil"/>
-              </w:pBdr>
-              <w:spacing w:after="0" w:line="240" w:lineRule="auto"/>
               <w:rPr>
-                <w:color w:val="333333"/>
-                <w:sz w:val="21"/>
-                <w:szCs w:val="21"/>
                 <w:shd w:val="clear" w:color="auto" w:fill="F9F9F9"/>
               </w:rPr>
             </w:pPr>
             <w:r>
               <w:rPr>
-                <w:color w:val="333333"/>
-                <w:sz w:val="21"/>
-                <w:szCs w:val="21"/>
                 <w:shd w:val="clear" w:color="auto" w:fill="F9F9F9"/>
               </w:rPr>
               <w:t>Class Choice</w:t>
@@ -896,38 +643,26 @@
           </w:p>
           <w:p>
             <w:pPr>
-              <w:widowControl w:val="0"/>
+              <w:pStyle w:val="ListParagraph"/>
               <w:numPr>
                 <w:ilvl w:val="0"/>
                 <w:numId w:val="5"/>
               </w:numPr>
-              <w:spacing w:after="160" w:line="240" w:lineRule="auto"/>
-              <w:contextualSpacing/>
             </w:pPr>
             <w:r>
-              <w:rPr>
-                <w:color w:val="333333"/>
-                <w:sz w:val="21"/>
-                <w:szCs w:val="21"/>
-              </w:rPr>
               <w:t>Tell me what last few things you want to learn</w:t>
             </w:r>
           </w:p>
           <w:p>
             <w:pPr>
-              <w:widowControl w:val="0"/>
+              <w:pStyle w:val="ListParagraph"/>
               <w:numPr>
                 <w:ilvl w:val="0"/>
                 <w:numId w:val="3"/>
               </w:numPr>
-              <w:spacing w:after="160" w:line="240" w:lineRule="auto"/>
-              <w:contextualSpacing/>
             </w:pPr>
             <w:r>
               <w:rPr>
-                <w:color w:val="333333"/>
-                <w:sz w:val="21"/>
-                <w:szCs w:val="21"/>
                 <w:shd w:val="clear" w:color="auto" w:fill="F9F9F9"/>
               </w:rPr>
               <w:t>If there is extra time, I will share other things that may be helpful.</w:t>
@@ -940,47 +675,342 @@
       <w:pPr>
         <w:pStyle w:val="Heading2"/>
       </w:pPr>
-      <w:bookmarkStart w:id="6" w:name="_g2aiyicxakr1" w:colFirst="0" w:colLast="0"/>
+      <w:bookmarkStart w:id="5" w:name="_g2aiyicxakr1" w:colFirst="0" w:colLast="0"/>
+      <w:bookmarkEnd w:id="5"/>
+      <w:r>
+        <w:t>Other Classes that I Teach</w:t>
+      </w:r>
+    </w:p>
+    <w:p>
+      <w:r>
+        <w:rPr>
+          <w:b/>
+        </w:rPr>
+        <w:t>All About Apps:</w:t>
+      </w:r>
+      <w:r>
+        <w:t xml:space="preserve"> This is a fun class where we talk about some of our favorite apps. Each day will be based on one or </w:t>
+      </w:r>
+      <w:r>
+        <w:t>multiple</w:t>
+      </w:r>
+      <w:r>
+        <w:t xml:space="preserve"> topics, and we talk about some of the best apps out there. You will also learn about some alternative apps that you can use other than the ones pre-installed on your Apple devices.</w:t>
+      </w:r>
+    </w:p>
+    <w:p>
+      <w:r>
+        <w:rPr>
+          <w:b/>
+        </w:rPr>
+        <w:t>Intermediate iOS:</w:t>
+      </w:r>
+      <w:r>
+        <w:t xml:space="preserve"> We will go over more advanced features with your iPhone, such as iCloud, sharing and purchasing, storage management, accessibility, and more.</w:t>
+      </w:r>
+      <w:bookmarkStart w:id="6" w:name="_897lyr1723wl" w:colFirst="0" w:colLast="0"/>
       <w:bookmarkEnd w:id="6"/>
-      <w:r>
-        <w:t>Other Classes that I Teach</w:t>
-      </w:r>
-    </w:p>
-    <w:p>
+    </w:p>
+    <w:p>
+      <w:pPr>
+        <w:pStyle w:val="Heading2"/>
+        <w:rPr>
+          <w:lang w:val="en-US"/>
+        </w:rPr>
+      </w:pPr>
+      <w:r>
+        <w:rPr>
+          <w:lang w:val="en-US"/>
+        </w:rPr>
+        <w:lastRenderedPageBreak/>
+        <w:t>Helpful Locations</w:t>
+      </w:r>
+    </w:p>
+    <w:p>
+      <w:pPr>
+        <w:rPr>
+          <w:lang w:val="en-US"/>
+        </w:rPr>
+      </w:pPr>
+      <w:r>
+        <w:rPr>
+          <w:lang w:val="en-US"/>
+        </w:rPr>
+        <w:t>Here are some helpful locations for you to get all the help you need. These places are</w:t>
+      </w:r>
+      <w:r>
+        <w:rPr>
+          <w:lang w:val="en-US"/>
+        </w:rPr>
+        <w:t xml:space="preserve"> </w:t>
+      </w:r>
+      <w:r>
+        <w:rPr>
+          <w:lang w:val="en-US"/>
+        </w:rPr>
+        <w:t>always happy to help anyone coming through the door.</w:t>
+      </w:r>
+    </w:p>
+    <w:p>
+      <w:pPr>
+        <w:rPr>
+          <w:color w:val="000000"/>
+          <w:lang w:val="en-US"/>
+        </w:rPr>
+      </w:pPr>
       <w:r>
         <w:rPr>
           <w:b/>
-        </w:rPr>
-        <w:t>All About Apps:</w:t>
-      </w:r>
-      <w:r>
-        <w:t xml:space="preserve"> This is a fun class where we talk about some of our favorite apps. Each day will be based on one or multiple top</w:t>
-      </w:r>
-      <w:r>
-        <w:t>ics, and we talk about some of the best apps out there. You will also learn about some alternative apps that you can use other than the ones pre-installed on your Apple devices.</w:t>
+          <w:bCs/>
+          <w:lang w:val="en-US"/>
+        </w:rPr>
+        <w:t>YETC Computer Lab–</w:t>
+      </w:r>
+      <w:r>
+        <w:rPr>
+          <w:lang w:val="en-US"/>
+        </w:rPr>
+        <w:t xml:space="preserve"> Computer Lab Technicians are always available to help anyone</w:t>
+      </w:r>
+      <w:r>
+        <w:rPr>
+          <w:lang w:val="en-US"/>
+        </w:rPr>
+        <w:t xml:space="preserve"> </w:t>
+      </w:r>
+      <w:r>
+        <w:rPr>
+          <w:lang w:val="en-US"/>
+        </w:rPr>
+        <w:t>coming in with a technology question. They have been very helpful in the past with</w:t>
+      </w:r>
+      <w:r>
+        <w:rPr>
+          <w:lang w:val="en-US"/>
+        </w:rPr>
+        <w:t xml:space="preserve"> </w:t>
+      </w:r>
+      <w:r>
+        <w:rPr>
+          <w:lang w:val="en-US"/>
+        </w:rPr>
+        <w:t>helping people and out their ID and passwords for multiple accounts. They will also be</w:t>
+      </w:r>
+      <w:r>
+        <w:rPr>
+          <w:lang w:val="en-US"/>
+        </w:rPr>
+        <w:t xml:space="preserve"> </w:t>
+      </w:r>
+      <w:r>
+        <w:rPr>
+          <w:lang w:val="en-US"/>
+        </w:rPr>
+        <w:t>available to help you with your iOS device and answer some questions you still had</w:t>
+      </w:r>
+      <w:r>
+        <w:rPr>
+          <w:lang w:val="en-US"/>
+        </w:rPr>
+        <w:t xml:space="preserve"> </w:t>
+      </w:r>
+      <w:r>
+        <w:rPr>
+          <w:lang w:val="en-US"/>
+        </w:rPr>
+        <w:t>from class that were not answered.</w:t>
+      </w:r>
+    </w:p>
+    <w:p>
+      <w:pPr>
+        <w:ind w:firstLine="720"/>
+        <w:rPr>
+          <w:lang w:val="en-US"/>
+        </w:rPr>
+      </w:pPr>
+      <w:r>
+        <w:rPr>
+          <w:color w:val="000000"/>
+          <w:lang w:val="en-US"/>
+        </w:rPr>
+        <w:t xml:space="preserve">LOCATION: </w:t>
+      </w:r>
+      <w:hyperlink r:id="rId8" w:history="1">
+        <w:r>
+          <w:rPr>
+            <w:rStyle w:val="Hyperlink"/>
+            <w:lang w:val="en-US"/>
+          </w:rPr>
+          <w:t>Education Building (EDUC)</w:t>
+        </w:r>
+      </w:hyperlink>
+      <w:r>
+        <w:rPr>
+          <w:lang w:val="en-US"/>
+        </w:rPr>
+        <w:t xml:space="preserve"> </w:t>
+      </w:r>
+      <w:r>
+        <w:rPr>
+          <w:lang w:val="en-US"/>
+        </w:rPr>
+        <w:t>First Floor</w:t>
       </w:r>
     </w:p>
     <w:p>
       <w:r>
         <w:rPr>
           <w:b/>
-        </w:rPr>
-        <w:t>Intermediate iOS:</w:t>
-      </w:r>
-      <w:r>
-        <w:t xml:space="preserve"> We will go over more advanced features with your iPhone, such as iCloud, sharing and purchasing, storage management, </w:t>
-      </w:r>
-      <w:r>
-        <w:t xml:space="preserve">accessibility, </w:t>
-      </w:r>
-      <w:r>
-        <w:t>and more.</w:t>
-      </w:r>
-      <w:bookmarkStart w:id="7" w:name="_897lyr1723wl" w:colFirst="0" w:colLast="0"/>
+          <w:bCs/>
+          <w:lang w:val="en-US"/>
+        </w:rPr>
+        <w:t>IT Service Desk–</w:t>
+      </w:r>
+      <w:r>
+        <w:rPr>
+          <w:lang w:val="en-US"/>
+        </w:rPr>
+        <w:t xml:space="preserve"> University IT Professionals. These workers know more than anyone</w:t>
+      </w:r>
+      <w:r>
+        <w:rPr>
+          <w:lang w:val="en-US"/>
+        </w:rPr>
+        <w:t xml:space="preserve"> </w:t>
+      </w:r>
+      <w:r>
+        <w:rPr>
+          <w:lang w:val="en-US"/>
+        </w:rPr>
+        <w:t xml:space="preserve">about connecting to the internet on campus or </w:t>
+      </w:r>
+      <w:r>
+        <w:rPr>
+          <w:lang w:val="en-US"/>
+        </w:rPr>
+        <w:t>figu</w:t>
+      </w:r>
+      <w:r>
+        <w:rPr>
+          <w:lang w:val="en-US"/>
+        </w:rPr>
+        <w:t>ring out your password. They have</w:t>
+      </w:r>
+      <w:r>
+        <w:rPr>
+          <w:lang w:val="en-US"/>
+        </w:rPr>
+        <w:t xml:space="preserve"> </w:t>
+      </w:r>
+      <w:r>
+        <w:rPr>
+          <w:lang w:val="en-US"/>
+        </w:rPr>
+        <w:t>been very helpful to summer citizens so you can give them a try as well.</w:t>
+      </w:r>
+    </w:p>
+    <w:p>
+      <w:pPr>
+        <w:ind w:firstLine="720"/>
+        <w:rPr>
+          <w:lang w:val="en-US"/>
+        </w:rPr>
+      </w:pPr>
+      <w:r>
+        <w:rPr>
+          <w:color w:val="000000"/>
+          <w:lang w:val="en-US"/>
+        </w:rPr>
+        <w:t xml:space="preserve">LOCATION: </w:t>
+      </w:r>
+      <w:hyperlink r:id="rId9" w:history="1">
+        <w:r>
+          <w:rPr>
+            <w:rStyle w:val="Hyperlink"/>
+            <w:lang w:val="en-US"/>
+          </w:rPr>
+          <w:t>Janet Quinney Lawson (JQL)</w:t>
+        </w:r>
+      </w:hyperlink>
+      <w:r>
+        <w:rPr>
+          <w:lang w:val="en-US"/>
+        </w:rPr>
+        <w:t xml:space="preserve"> </w:t>
+      </w:r>
+      <w:r>
+        <w:rPr>
+          <w:lang w:val="en-US"/>
+        </w:rPr>
+        <w:t>North Entrance</w:t>
+      </w:r>
+    </w:p>
+    <w:p>
+      <w:pPr>
+        <w:ind w:firstLine="720"/>
+        <w:rPr>
+          <w:lang w:val="en-US"/>
+        </w:rPr>
+      </w:pPr>
+    </w:p>
+    <w:p>
+      <w:pPr>
+        <w:rPr>
+          <w:lang w:val="en-US"/>
+        </w:rPr>
+      </w:pPr>
+      <w:r>
+        <w:rPr>
+          <w:noProof/>
+          <w:lang w:val="en-US"/>
+        </w:rPr>
+        <w:drawing>
+          <wp:inline distT="0" distB="0" distL="0" distR="0" wp14:anchorId="56427DCC" wp14:editId="7DE88B25">
+            <wp:extent cx="5943600" cy="4175760"/>
+            <wp:effectExtent l="0" t="0" r="0" b="2540"/>
+            <wp:docPr id="1" name="Picture 1" descr="A close up of a map&#10;&#10;Description automatically generated"/>
+            <wp:cNvGraphicFramePr>
+              <a:graphicFrameLocks xmlns:a="http://schemas.openxmlformats.org/drawingml/2006/main" noChangeAspect="1"/>
+            </wp:cNvGraphicFramePr>
+            <a:graphic xmlns:a="http://schemas.openxmlformats.org/drawingml/2006/main">
+              <a:graphicData uri="http://schemas.openxmlformats.org/drawingml/2006/picture">
+                <pic:pic xmlns:pic="http://schemas.openxmlformats.org/drawingml/2006/picture">
+                  <pic:nvPicPr>
+                    <pic:cNvPr id="1" name="helpful-locations.png"/>
+                    <pic:cNvPicPr/>
+                  </pic:nvPicPr>
+                  <pic:blipFill>
+                    <a:blip r:embed="rId10" cstate="print">
+                      <a:extLst>
+                        <a:ext uri="{28A0092B-C50C-407E-A947-70E740481C1C}">
+                          <a14:useLocalDpi xmlns:a14="http://schemas.microsoft.com/office/drawing/2010/main" val="0"/>
+                        </a:ext>
+                      </a:extLst>
+                    </a:blip>
+                    <a:stretch>
+                      <a:fillRect/>
+                    </a:stretch>
+                  </pic:blipFill>
+                  <pic:spPr>
+                    <a:xfrm>
+                      <a:off x="0" y="0"/>
+                      <a:ext cx="5943600" cy="4175760"/>
+                    </a:xfrm>
+                    <a:prstGeom prst="rect">
+                      <a:avLst/>
+                    </a:prstGeom>
+                  </pic:spPr>
+                </pic:pic>
+              </a:graphicData>
+            </a:graphic>
+          </wp:inline>
+        </w:drawing>
+      </w:r>
+      <w:bookmarkStart w:id="7" w:name="_GoBack"/>
       <w:bookmarkEnd w:id="7"/>
     </w:p>
     <w:sectPr>
-      <w:headerReference w:type="default" r:id="rId8"/>
+      <w:headerReference w:type="default" r:id="rId11"/>
       <w:pgSz w:w="12240" w:h="15840"/>
       <w:pgMar w:top="1440" w:right="1440" w:bottom="1440" w:left="1440" w:header="0" w:footer="720" w:gutter="0"/>
       <w:pgNumType w:start="1"/>
@@ -994,9 +1024,6 @@
 <w:endnotes xmlns:wpc="http://schemas.microsoft.com/office/word/2010/wordprocessingCanvas" xmlns:cx="http://schemas.microsoft.com/office/drawing/2014/chartex" xmlns:cx1="http://schemas.microsoft.com/office/drawing/2015/9/8/chartex" xmlns:cx2="http://schemas.microsoft.com/office/drawing/2015/10/21/chartex" xmlns:cx3="http://schemas.microsoft.com/office/drawing/2016/5/9/chartex" xmlns:cx4="http://schemas.microsoft.com/office/drawing/2016/5/10/chartex" xmlns:cx5="http://schemas.microsoft.com/office/drawing/2016/5/11/chartex" xmlns:cx6="http://schemas.microsoft.com/office/drawing/2016/5/12/chartex" xmlns:cx7="http://schemas.microsoft.com/office/drawing/2016/5/13/chartex" xmlns:cx8="http://schemas.microsoft.com/office/drawing/2016/5/14/chartex" xmlns:mc="http://schemas.openxmlformats.org/markup-compatibility/2006" xmlns:aink="http://schemas.microsoft.com/office/drawing/2016/ink" xmlns:am3d="http://schemas.microsoft.com/office/drawing/2017/model3d" xmlns:o="urn:schemas-microsoft-com:office:office" xmlns:r="http://schemas.openxmlformats.org/officeDocument/2006/relationships" xmlns:m="http://schemas.openxmlformats.org/officeDocument/2006/math" xmlns:v="urn:schemas-microsoft-com:vml" xmlns:wp14="http://schemas.microsoft.com/office/word/2010/wordprocessingDrawing" xmlns:wp="http://schemas.openxmlformats.org/drawingml/2006/wordprocessingDrawing" xmlns:w10="urn:schemas-microsoft-com:office:word" xmlns:w="http://schemas.openxmlformats.org/wordprocessingml/2006/main" xmlns:w14="http://schemas.microsoft.com/office/word/2010/wordml" xmlns:w15="http://schemas.microsoft.com/office/word/2012/wordml" xmlns:w16cid="http://schemas.microsoft.com/office/word/2016/wordml/cid" xmlns:w16se="http://schemas.microsoft.com/office/word/2015/wordml/symex" xmlns:wpg="http://schemas.microsoft.com/office/word/2010/wordprocessingGroup" xmlns:wpi="http://schemas.microsoft.com/office/word/2010/wordprocessingInk" xmlns:wne="http://schemas.microsoft.com/office/word/2006/wordml" xmlns:wps="http://schemas.microsoft.com/office/word/2010/wordprocessingShape" mc:Ignorable="w14 w15 w16se w16cid wp14">
   <w:endnote w:type="separator" w:id="-1">
     <w:p>
-      <w:pPr>
-        <w:spacing w:after="0" w:line="240" w:lineRule="auto"/>
-      </w:pPr>
       <w:r>
         <w:separator/>
       </w:r>
@@ -1004,9 +1031,6 @@
   </w:endnote>
   <w:endnote w:type="continuationSeparator" w:id="0">
     <w:p>
-      <w:pPr>
-        <w:spacing w:after="0" w:line="240" w:lineRule="auto"/>
-      </w:pPr>
       <w:r>
         <w:continuationSeparator/>
       </w:r>
@@ -1019,9 +1043,6 @@
 <w:footnotes xmlns:wpc="http://schemas.microsoft.com/office/word/2010/wordprocessingCanvas" xmlns:cx="http://schemas.microsoft.com/office/drawing/2014/chartex" xmlns:cx1="http://schemas.microsoft.com/office/drawing/2015/9/8/chartex" xmlns:cx2="http://schemas.microsoft.com/office/drawing/2015/10/21/chartex" xmlns:cx3="http://schemas.microsoft.com/office/drawing/2016/5/9/chartex" xmlns:cx4="http://schemas.microsoft.com/office/drawing/2016/5/10/chartex" xmlns:cx5="http://schemas.microsoft.com/office/drawing/2016/5/11/chartex" xmlns:cx6="http://schemas.microsoft.com/office/drawing/2016/5/12/chartex" xmlns:cx7="http://schemas.microsoft.com/office/drawing/2016/5/13/chartex" xmlns:cx8="http://schemas.microsoft.com/office/drawing/2016/5/14/chartex" xmlns:mc="http://schemas.openxmlformats.org/markup-compatibility/2006" xmlns:aink="http://schemas.microsoft.com/office/drawing/2016/ink" xmlns:am3d="http://schemas.microsoft.com/office/drawing/2017/model3d" xmlns:o="urn:schemas-microsoft-com:office:office" xmlns:r="http://schemas.openxmlformats.org/officeDocument/2006/relationships" xmlns:m="http://schemas.openxmlformats.org/officeDocument/2006/math" xmlns:v="urn:schemas-microsoft-com:vml" xmlns:wp14="http://schemas.microsoft.com/office/word/2010/wordprocessingDrawing" xmlns:wp="http://schemas.openxmlformats.org/drawingml/2006/wordprocessingDrawing" xmlns:w10="urn:schemas-microsoft-com:office:word" xmlns:w="http://schemas.openxmlformats.org/wordprocessingml/2006/main" xmlns:w14="http://schemas.microsoft.com/office/word/2010/wordml" xmlns:w15="http://schemas.microsoft.com/office/word/2012/wordml" xmlns:w16cid="http://schemas.microsoft.com/office/word/2016/wordml/cid" xmlns:w16se="http://schemas.microsoft.com/office/word/2015/wordml/symex" xmlns:wpg="http://schemas.microsoft.com/office/word/2010/wordprocessingGroup" xmlns:wpi="http://schemas.microsoft.com/office/word/2010/wordprocessingInk" xmlns:wne="http://schemas.microsoft.com/office/word/2006/wordml" xmlns:wps="http://schemas.microsoft.com/office/word/2010/wordprocessingShape" mc:Ignorable="w14 w15 w16se w16cid wp14">
   <w:footnote w:type="separator" w:id="-1">
     <w:p>
-      <w:pPr>
-        <w:spacing w:after="0" w:line="240" w:lineRule="auto"/>
-      </w:pPr>
       <w:r>
         <w:separator/>
       </w:r>
@@ -1029,9 +1050,6 @@
   </w:footnote>
   <w:footnote w:type="continuationSeparator" w:id="0">
     <w:p>
-      <w:pPr>
-        <w:spacing w:after="0" w:line="240" w:lineRule="auto"/>
-      </w:pPr>
       <w:r>
         <w:continuationSeparator/>
       </w:r>
@@ -1044,35 +1062,22 @@
 <w:hdr xmlns:wpc="http://schemas.microsoft.com/office/word/2010/wordprocessingCanvas" xmlns:cx="http://schemas.microsoft.com/office/drawing/2014/chartex" xmlns:cx1="http://schemas.microsoft.com/office/drawing/2015/9/8/chartex" xmlns:cx2="http://schemas.microsoft.com/office/drawing/2015/10/21/chartex" xmlns:cx3="http://schemas.microsoft.com/office/drawing/2016/5/9/chartex" xmlns:cx4="http://schemas.microsoft.com/office/drawing/2016/5/10/chartex" xmlns:cx5="http://schemas.microsoft.com/office/drawing/2016/5/11/chartex" xmlns:cx6="http://schemas.microsoft.com/office/drawing/2016/5/12/chartex" xmlns:cx7="http://schemas.microsoft.com/office/drawing/2016/5/13/chartex" xmlns:cx8="http://schemas.microsoft.com/office/drawing/2016/5/14/chartex" xmlns:mc="http://schemas.openxmlformats.org/markup-compatibility/2006" xmlns:aink="http://schemas.microsoft.com/office/drawing/2016/ink" xmlns:am3d="http://schemas.microsoft.com/office/drawing/2017/model3d" xmlns:o="urn:schemas-microsoft-com:office:office" xmlns:r="http://schemas.openxmlformats.org/officeDocument/2006/relationships" xmlns:m="http://schemas.openxmlformats.org/officeDocument/2006/math" xmlns:v="urn:schemas-microsoft-com:vml" xmlns:wp14="http://schemas.microsoft.com/office/word/2010/wordprocessingDrawing" xmlns:wp="http://schemas.openxmlformats.org/drawingml/2006/wordprocessingDrawing" xmlns:w10="urn:schemas-microsoft-com:office:word" xmlns:w="http://schemas.openxmlformats.org/wordprocessingml/2006/main" xmlns:w14="http://schemas.microsoft.com/office/word/2010/wordml" xmlns:w15="http://schemas.microsoft.com/office/word/2012/wordml" xmlns:w16cid="http://schemas.microsoft.com/office/word/2016/wordml/cid" xmlns:w16se="http://schemas.microsoft.com/office/word/2015/wordml/symex" xmlns:wpg="http://schemas.microsoft.com/office/word/2010/wordprocessingGroup" xmlns:wpi="http://schemas.microsoft.com/office/word/2010/wordprocessingInk" xmlns:wne="http://schemas.microsoft.com/office/word/2006/wordml" xmlns:wps="http://schemas.microsoft.com/office/word/2010/wordprocessingShape" mc:Ignorable="w14 w15 w16se w16cid wp14">
   <w:p>
     <w:pPr>
-      <w:spacing w:after="0" w:line="240" w:lineRule="auto"/>
-      <w:rPr>
-        <w:color w:val="666666"/>
-      </w:rPr>
+      <w:jc w:val="right"/>
     </w:pPr>
   </w:p>
   <w:p>
     <w:pPr>
-      <w:spacing w:after="0" w:line="240" w:lineRule="auto"/>
       <w:jc w:val="right"/>
       <w:rPr>
         <w:color w:val="666666"/>
       </w:rPr>
     </w:pPr>
     <w:r>
-      <w:rPr>
-        <w:color w:val="666666"/>
-      </w:rPr>
       <w:t>Nathan Blaylock</w:t>
     </w:r>
-  </w:p>
-  <w:p>
-    <w:pPr>
-      <w:spacing w:after="0" w:line="240" w:lineRule="auto"/>
-      <w:jc w:val="right"/>
-      <w:rPr>
-        <w:color w:val="666666"/>
-      </w:rPr>
-    </w:pPr>
+    <w:r>
+      <w:br/>
+    </w:r>
     <w:hyperlink r:id="rId1">
       <w:r>
         <w:rPr>
@@ -1082,20 +1087,16 @@
         <w:t>ngblaylock@gmail.com</w:t>
       </w:r>
     </w:hyperlink>
-  </w:p>
-  <w:p>
-    <w:pPr>
-      <w:spacing w:after="0" w:line="240" w:lineRule="auto"/>
-      <w:jc w:val="right"/>
+    <w:r>
       <w:rPr>
         <w:color w:val="666666"/>
       </w:rPr>
-    </w:pPr>
-    <w:hyperlink r:id="rId2">
-      <w:r>
-        <w:rPr>
-          <w:color w:val="1155CC"/>
-          <w:u w:val="single"/>
+      <w:br/>
+    </w:r>
+    <w:hyperlink r:id="rId2" w:history="1">
+      <w:r>
+        <w:rPr>
+          <w:rStyle w:val="Hyperlink"/>
         </w:rPr>
         <w:t>http://ios.nathanblaylock.com/</w:t>
       </w:r>
@@ -2465,6 +2466,7 @@
   <w:style w:type="paragraph" w:default="1" w:styleId="Normal">
     <w:name w:val="Normal"/>
     <w:qFormat/>
+    <w:rsid w:val="001E48D1"/>
   </w:style>
   <w:style w:type="paragraph" w:styleId="Heading1">
     <w:name w:val="heading 1"/>
@@ -2651,6 +2653,114 @@
         <w:right w:w="100" w:type="dxa"/>
       </w:tblCellMar>
     </w:tblPr>
+  </w:style>
+  <w:style w:type="paragraph" w:styleId="ListParagraph">
+    <w:name w:val="List Paragraph"/>
+    <w:basedOn w:val="Normal"/>
+    <w:uiPriority w:val="34"/>
+    <w:qFormat/>
+    <w:rsid w:val="001E48D1"/>
+    <w:pPr>
+      <w:ind w:left="720"/>
+      <w:contextualSpacing/>
+    </w:pPr>
+  </w:style>
+  <w:style w:type="paragraph" w:styleId="Header">
+    <w:name w:val="header"/>
+    <w:basedOn w:val="Normal"/>
+    <w:link w:val="HeaderChar"/>
+    <w:uiPriority w:val="99"/>
+    <w:unhideWhenUsed/>
+    <w:rsid w:val="001E48D1"/>
+    <w:pPr>
+      <w:tabs>
+        <w:tab w:val="center" w:pos="4680"/>
+        <w:tab w:val="right" w:pos="9360"/>
+      </w:tabs>
+      <w:spacing w:after="0" w:line="240" w:lineRule="auto"/>
+    </w:pPr>
+  </w:style>
+  <w:style w:type="character" w:customStyle="1" w:styleId="HeaderChar">
+    <w:name w:val="Header Char"/>
+    <w:basedOn w:val="DefaultParagraphFont"/>
+    <w:link w:val="Header"/>
+    <w:uiPriority w:val="99"/>
+    <w:rsid w:val="001E48D1"/>
+  </w:style>
+  <w:style w:type="paragraph" w:styleId="Footer">
+    <w:name w:val="footer"/>
+    <w:basedOn w:val="Normal"/>
+    <w:link w:val="FooterChar"/>
+    <w:uiPriority w:val="99"/>
+    <w:unhideWhenUsed/>
+    <w:rsid w:val="001E48D1"/>
+    <w:pPr>
+      <w:tabs>
+        <w:tab w:val="center" w:pos="4680"/>
+        <w:tab w:val="right" w:pos="9360"/>
+      </w:tabs>
+      <w:spacing w:after="0" w:line="240" w:lineRule="auto"/>
+    </w:pPr>
+  </w:style>
+  <w:style w:type="character" w:customStyle="1" w:styleId="FooterChar">
+    <w:name w:val="Footer Char"/>
+    <w:basedOn w:val="DefaultParagraphFont"/>
+    <w:link w:val="Footer"/>
+    <w:uiPriority w:val="99"/>
+    <w:rsid w:val="001E48D1"/>
+  </w:style>
+  <w:style w:type="character" w:styleId="Hyperlink">
+    <w:name w:val="Hyperlink"/>
+    <w:basedOn w:val="DefaultParagraphFont"/>
+    <w:uiPriority w:val="99"/>
+    <w:unhideWhenUsed/>
+    <w:rsid w:val="001E48D1"/>
+    <w:rPr>
+      <w:color w:val="0000FF" w:themeColor="hyperlink"/>
+      <w:u w:val="single"/>
+    </w:rPr>
+  </w:style>
+  <w:style w:type="character" w:styleId="UnresolvedMention">
+    <w:name w:val="Unresolved Mention"/>
+    <w:basedOn w:val="DefaultParagraphFont"/>
+    <w:uiPriority w:val="99"/>
+    <w:semiHidden/>
+    <w:unhideWhenUsed/>
+    <w:rsid w:val="001E48D1"/>
+    <w:rPr>
+      <w:color w:val="605E5C"/>
+      <w:shd w:val="clear" w:color="auto" w:fill="E1DFDD"/>
+    </w:rPr>
+  </w:style>
+  <w:style w:type="paragraph" w:styleId="BalloonText">
+    <w:name w:val="Balloon Text"/>
+    <w:basedOn w:val="Normal"/>
+    <w:link w:val="BalloonTextChar"/>
+    <w:uiPriority w:val="99"/>
+    <w:semiHidden/>
+    <w:unhideWhenUsed/>
+    <w:rsid w:val="001E48D1"/>
+    <w:pPr>
+      <w:spacing w:after="0" w:line="240" w:lineRule="auto"/>
+    </w:pPr>
+    <w:rPr>
+      <w:rFonts w:ascii="Times New Roman" w:hAnsi="Times New Roman" w:cs="Times New Roman"/>
+      <w:sz w:val="18"/>
+      <w:szCs w:val="18"/>
+    </w:rPr>
+  </w:style>
+  <w:style w:type="character" w:customStyle="1" w:styleId="BalloonTextChar">
+    <w:name w:val="Balloon Text Char"/>
+    <w:basedOn w:val="DefaultParagraphFont"/>
+    <w:link w:val="BalloonText"/>
+    <w:uiPriority w:val="99"/>
+    <w:semiHidden/>
+    <w:rsid w:val="001E48D1"/>
+    <w:rPr>
+      <w:rFonts w:ascii="Times New Roman" w:hAnsi="Times New Roman" w:cs="Times New Roman"/>
+      <w:sz w:val="18"/>
+      <w:szCs w:val="18"/>
+    </w:rPr>
   </w:style>
 </w:styles>
 </file>

--- a/2019/beginner-ios/Beginner iOS Syllabi.docx
+++ b/2019/beginner-ios/Beginner iOS Syllabi.docx
@@ -75,7 +75,12 @@
         <w:t>n</w:t>
       </w:r>
       <w:r>
-        <w:t xml:space="preserve"> introductory course for anyone who has an iPhone, iPad, or iPod touch. We will learn the basics of the iOS device such as how to turn on and off your phone, how to adjust settings, how to navigate your phone, and how to use the most basic apps such as calling with the phone app or texting with the messages app. We will also look at some of the standard apps that come with the iOS device such as Notes, Reminders, Maps, Calendars, and others. By the end of the week, you will feel comfortable using all the basic and necessary features of your iOS device</w:t>
+        <w:t xml:space="preserve"> introductory course for anyone who has an iPhone, iPad, or iPod touch. We will learn the basics of the iOS device such as how to turn on and off your phone, how to adjust settings, how to navigate your phone, and how to use the most basic apps such as calling with </w:t>
+      </w:r>
+      <w:bookmarkStart w:id="1" w:name="_GoBack"/>
+      <w:bookmarkEnd w:id="1"/>
+      <w:r>
+        <w:t>the phone app or texting with the messages app. We will also look at some of the standard apps that come with the iOS device such as Notes, Reminders, Maps, Calendars, and others. By the end of the week, you will feel comfortable using all the basic and necessary features of your iOS device</w:t>
       </w:r>
       <w:r>
         <w:t>.</w:t>
@@ -90,8 +95,8 @@
       <w:pPr>
         <w:pStyle w:val="Heading2"/>
       </w:pPr>
-      <w:bookmarkStart w:id="1" w:name="_hptvcq2d37e0" w:colFirst="0" w:colLast="0"/>
-      <w:bookmarkEnd w:id="1"/>
+      <w:bookmarkStart w:id="2" w:name="_hptvcq2d37e0" w:colFirst="0" w:colLast="0"/>
+      <w:bookmarkEnd w:id="2"/>
       <w:r>
         <w:t>What you should do before class:</w:t>
       </w:r>
@@ -164,8 +169,8 @@
       <w:pPr>
         <w:pStyle w:val="Heading2"/>
       </w:pPr>
-      <w:bookmarkStart w:id="2" w:name="_pboeuy2trqjn" w:colFirst="0" w:colLast="0"/>
-      <w:bookmarkEnd w:id="2"/>
+      <w:bookmarkStart w:id="3" w:name="_pboeuy2trqjn" w:colFirst="0" w:colLast="0"/>
+      <w:bookmarkEnd w:id="3"/>
       <w:r>
         <w:t>Rules:</w:t>
       </w:r>
@@ -198,8 +203,8 @@
       <w:pPr>
         <w:pStyle w:val="Heading2"/>
       </w:pPr>
-      <w:bookmarkStart w:id="3" w:name="_gjo43i5m689d" w:colFirst="0" w:colLast="0"/>
-      <w:bookmarkEnd w:id="3"/>
+      <w:bookmarkStart w:id="4" w:name="_gjo43i5m689d" w:colFirst="0" w:colLast="0"/>
+      <w:bookmarkEnd w:id="4"/>
       <w:r>
         <w:t>Course Website:</w:t>
       </w:r>
@@ -228,8 +233,8 @@
       <w:pPr>
         <w:pStyle w:val="Heading2"/>
       </w:pPr>
-      <w:bookmarkStart w:id="4" w:name="_ra3jp27lr1h4" w:colFirst="0" w:colLast="0"/>
-      <w:bookmarkEnd w:id="4"/>
+      <w:bookmarkStart w:id="5" w:name="_ra3jp27lr1h4" w:colFirst="0" w:colLast="0"/>
+      <w:bookmarkEnd w:id="5"/>
       <w:r>
         <w:lastRenderedPageBreak/>
         <w:t>Weekly Schedule</w:t>
@@ -675,8 +680,8 @@
       <w:pPr>
         <w:pStyle w:val="Heading2"/>
       </w:pPr>
-      <w:bookmarkStart w:id="5" w:name="_g2aiyicxakr1" w:colFirst="0" w:colLast="0"/>
-      <w:bookmarkEnd w:id="5"/>
+      <w:bookmarkStart w:id="6" w:name="_g2aiyicxakr1" w:colFirst="0" w:colLast="0"/>
+      <w:bookmarkEnd w:id="6"/>
       <w:r>
         <w:t>Other Classes that I Teach</w:t>
       </w:r>
@@ -708,8 +713,8 @@
       <w:r>
         <w:t xml:space="preserve"> We will go over more advanced features with your iPhone, such as iCloud, sharing and purchasing, storage management, accessibility, and more.</w:t>
       </w:r>
-      <w:bookmarkStart w:id="6" w:name="_897lyr1723wl" w:colFirst="0" w:colLast="0"/>
-      <w:bookmarkEnd w:id="6"/>
+      <w:bookmarkStart w:id="7" w:name="_897lyr1723wl" w:colFirst="0" w:colLast="0"/>
+      <w:bookmarkEnd w:id="7"/>
     </w:p>
     <w:p>
       <w:pPr>
@@ -736,19 +741,7 @@
         <w:rPr>
           <w:lang w:val="en-US"/>
         </w:rPr>
-        <w:t>Here are some helpful locations for you to get all the help you need. These places are</w:t>
-      </w:r>
-      <w:r>
-        <w:rPr>
-          <w:lang w:val="en-US"/>
-        </w:rPr>
-        <w:t xml:space="preserve"> </w:t>
-      </w:r>
-      <w:r>
-        <w:rPr>
-          <w:lang w:val="en-US"/>
-        </w:rPr>
-        <w:t>always happy to help anyone coming through the door.</w:t>
+        <w:t>Here are some helpful locations for you to get all the help you need. These places are always happy to help anyone coming through the door.</w:t>
       </w:r>
     </w:p>
     <w:p>
@@ -770,55 +763,7 @@
         <w:rPr>
           <w:lang w:val="en-US"/>
         </w:rPr>
-        <w:t xml:space="preserve"> Computer Lab Technicians are always available to help anyone</w:t>
-      </w:r>
-      <w:r>
-        <w:rPr>
-          <w:lang w:val="en-US"/>
-        </w:rPr>
-        <w:t xml:space="preserve"> </w:t>
-      </w:r>
-      <w:r>
-        <w:rPr>
-          <w:lang w:val="en-US"/>
-        </w:rPr>
-        <w:t>coming in with a technology question. They have been very helpful in the past with</w:t>
-      </w:r>
-      <w:r>
-        <w:rPr>
-          <w:lang w:val="en-US"/>
-        </w:rPr>
-        <w:t xml:space="preserve"> </w:t>
-      </w:r>
-      <w:r>
-        <w:rPr>
-          <w:lang w:val="en-US"/>
-        </w:rPr>
-        <w:t>helping people and out their ID and passwords for multiple accounts. They will also be</w:t>
-      </w:r>
-      <w:r>
-        <w:rPr>
-          <w:lang w:val="en-US"/>
-        </w:rPr>
-        <w:t xml:space="preserve"> </w:t>
-      </w:r>
-      <w:r>
-        <w:rPr>
-          <w:lang w:val="en-US"/>
-        </w:rPr>
-        <w:t>available to help you with your iOS device and answer some questions you still had</w:t>
-      </w:r>
-      <w:r>
-        <w:rPr>
-          <w:lang w:val="en-US"/>
-        </w:rPr>
-        <w:t xml:space="preserve"> </w:t>
-      </w:r>
-      <w:r>
-        <w:rPr>
-          <w:lang w:val="en-US"/>
-        </w:rPr>
-        <w:t>from class that were not answered.</w:t>
+        <w:t xml:space="preserve"> Computer Lab Technicians are always available to help anyone coming in with a technology question. They have been very helpful in the past with helping people and out their ID and passwords for multiple accounts. They will also be available to help you with your iOS device and answer some questions you still had from class that were not answered.</w:t>
       </w:r>
     </w:p>
     <w:p>
@@ -870,43 +815,7 @@
         <w:rPr>
           <w:lang w:val="en-US"/>
         </w:rPr>
-        <w:t xml:space="preserve"> University IT Professionals. These workers know more than anyone</w:t>
-      </w:r>
-      <w:r>
-        <w:rPr>
-          <w:lang w:val="en-US"/>
-        </w:rPr>
-        <w:t xml:space="preserve"> </w:t>
-      </w:r>
-      <w:r>
-        <w:rPr>
-          <w:lang w:val="en-US"/>
-        </w:rPr>
-        <w:t xml:space="preserve">about connecting to the internet on campus or </w:t>
-      </w:r>
-      <w:r>
-        <w:rPr>
-          <w:lang w:val="en-US"/>
-        </w:rPr>
-        <w:t>figu</w:t>
-      </w:r>
-      <w:r>
-        <w:rPr>
-          <w:lang w:val="en-US"/>
-        </w:rPr>
-        <w:t>ring out your password. They have</w:t>
-      </w:r>
-      <w:r>
-        <w:rPr>
-          <w:lang w:val="en-US"/>
-        </w:rPr>
-        <w:t xml:space="preserve"> </w:t>
-      </w:r>
-      <w:r>
-        <w:rPr>
-          <w:lang w:val="en-US"/>
-        </w:rPr>
-        <w:t>been very helpful to summer citizens so you can give them a try as well.</w:t>
+        <w:t xml:space="preserve"> University IT Professionals. These workers know more than anyone about connecting to the internet on campus or figuring out your password. They have been very helpful to summer citizens so you can give them a try as well.</w:t>
       </w:r>
     </w:p>
     <w:p>
@@ -1006,8 +915,6 @@
           </wp:inline>
         </w:drawing>
       </w:r>
-      <w:bookmarkStart w:id="7" w:name="_GoBack"/>
-      <w:bookmarkEnd w:id="7"/>
     </w:p>
     <w:sectPr>
       <w:headerReference w:type="default" r:id="rId11"/>
@@ -1098,7 +1005,7 @@
         <w:rPr>
           <w:rStyle w:val="Hyperlink"/>
         </w:rPr>
-        <w:t>http://ios.nathanblaylock.com/</w:t>
+        <w:t>https://ios.nathanblaylock.com/</w:t>
       </w:r>
     </w:hyperlink>
     <w:r>
@@ -2762,6 +2669,18 @@
       <w:szCs w:val="18"/>
     </w:rPr>
   </w:style>
+  <w:style w:type="character" w:styleId="FollowedHyperlink">
+    <w:name w:val="FollowedHyperlink"/>
+    <w:basedOn w:val="DefaultParagraphFont"/>
+    <w:uiPriority w:val="99"/>
+    <w:semiHidden/>
+    <w:unhideWhenUsed/>
+    <w:rsid w:val="009C5F66"/>
+    <w:rPr>
+      <w:color w:val="800080" w:themeColor="followedHyperlink"/>
+      <w:u w:val="single"/>
+    </w:rPr>
+  </w:style>
 </w:styles>
 </file>
 
